--- a/Day 20 - Spring boot with Restfull web service  - 12-01-2026.docx
+++ b/Day 20 - Spring boot with Restfull web service  - 12-01-2026.docx
@@ -1931,10 +1931,19 @@
         <w:rPr>
           <w:sz w:val="28"/>
           <w:szCs w:val="28"/>
+          <w:highlight w:val="yellow"/>
           <w:lang w:val="en-US"/>
         </w:rPr>
         <w:lastRenderedPageBreak/>
-        <w:t xml:space="preserve">Get </w:t>
+        <w:t>Get</w:t>
+      </w:r>
+      <w:r>
+        <w:rPr>
+          <w:sz w:val="28"/>
+          <w:szCs w:val="28"/>
+          <w:lang w:val="en-US"/>
+        </w:rPr>
+        <w:t xml:space="preserve"> </w:t>
       </w:r>
       <w:r>
         <w:rPr>
@@ -2029,9 +2038,18 @@
         <w:rPr>
           <w:sz w:val="28"/>
           <w:szCs w:val="28"/>
-          <w:lang w:val="en-US"/>
-        </w:rPr>
-        <w:t xml:space="preserve">Post </w:t>
+          <w:highlight w:val="yellow"/>
+          <w:lang w:val="en-US"/>
+        </w:rPr>
+        <w:t>Post</w:t>
+      </w:r>
+      <w:r>
+        <w:rPr>
+          <w:sz w:val="28"/>
+          <w:szCs w:val="28"/>
+          <w:lang w:val="en-US"/>
+        </w:rPr>
+        <w:t xml:space="preserve"> </w:t>
       </w:r>
       <w:r>
         <w:rPr>
@@ -2099,9 +2117,18 @@
         <w:rPr>
           <w:sz w:val="28"/>
           <w:szCs w:val="28"/>
-          <w:lang w:val="en-US"/>
-        </w:rPr>
-        <w:t xml:space="preserve">Put/Patch </w:t>
+          <w:highlight w:val="yellow"/>
+          <w:lang w:val="en-US"/>
+        </w:rPr>
+        <w:t>Put/Patch</w:t>
+      </w:r>
+      <w:r>
+        <w:rPr>
+          <w:sz w:val="28"/>
+          <w:szCs w:val="28"/>
+          <w:lang w:val="en-US"/>
+        </w:rPr>
+        <w:t xml:space="preserve"> </w:t>
       </w:r>
       <w:r>
         <w:rPr>
@@ -2245,9 +2272,18 @@
         <w:rPr>
           <w:sz w:val="28"/>
           <w:szCs w:val="28"/>
-          <w:lang w:val="en-US"/>
-        </w:rPr>
-        <w:t xml:space="preserve">Delete </w:t>
+          <w:highlight w:val="yellow"/>
+          <w:lang w:val="en-US"/>
+        </w:rPr>
+        <w:t>Delete</w:t>
+      </w:r>
+      <w:r>
+        <w:rPr>
+          <w:sz w:val="28"/>
+          <w:szCs w:val="28"/>
+          <w:lang w:val="en-US"/>
+        </w:rPr>
+        <w:t xml:space="preserve"> </w:t>
       </w:r>
       <w:r>
         <w:rPr>
@@ -2323,15 +2359,16 @@
           <w:lang w:val="en-US"/>
         </w:rPr>
       </w:pPr>
-      <w:r>
-        <w:rPr>
-          <w:sz w:val="28"/>
-          <w:szCs w:val="28"/>
-          <w:highlight w:val="yellow"/>
-          <w:lang w:val="en-US"/>
-        </w:rPr>
-        <w:t>Creating Simple Rest API without DB</w:t>
-      </w:r>
+    </w:p>
+    <w:p>
+      <w:pPr>
+        <w:ind w:left="720"/>
+        <w:rPr>
+          <w:sz w:val="28"/>
+          <w:szCs w:val="28"/>
+          <w:lang w:val="en-US"/>
+        </w:rPr>
+      </w:pPr>
     </w:p>
     <w:p>
       <w:pPr>
@@ -2422,6 +2459,667 @@
           <w:lang w:val="en-US"/>
         </w:rPr>
       </w:pPr>
+    </w:p>
+    <w:p>
+      <w:pPr>
+        <w:ind w:left="720"/>
+        <w:rPr>
+          <w:sz w:val="28"/>
+          <w:szCs w:val="28"/>
+          <w:lang w:val="en-US"/>
+        </w:rPr>
+      </w:pPr>
+      <w:r>
+        <w:rPr>
+          <w:sz w:val="28"/>
+          <w:szCs w:val="28"/>
+          <w:lang w:val="en-US"/>
+        </w:rPr>
+        <w:t xml:space="preserve">To test REST API develop using any language we need to use some plugin. We can test only get method through browser. </w:t>
+      </w:r>
+    </w:p>
+    <w:p>
+      <w:pPr>
+        <w:ind w:left="720"/>
+        <w:rPr>
+          <w:sz w:val="28"/>
+          <w:szCs w:val="28"/>
+          <w:lang w:val="en-US"/>
+        </w:rPr>
+      </w:pPr>
+    </w:p>
+    <w:p>
+      <w:pPr>
+        <w:ind w:left="720"/>
+        <w:rPr>
+          <w:sz w:val="28"/>
+          <w:szCs w:val="28"/>
+          <w:lang w:val="en-US"/>
+        </w:rPr>
+      </w:pPr>
+      <w:r>
+        <w:rPr>
+          <w:sz w:val="28"/>
+          <w:szCs w:val="28"/>
+          <w:highlight w:val="yellow"/>
+          <w:lang w:val="en-US"/>
+        </w:rPr>
+        <w:t>POSTMAN: Rest client plugin</w:t>
+      </w:r>
+      <w:r>
+        <w:rPr>
+          <w:sz w:val="28"/>
+          <w:szCs w:val="28"/>
+          <w:lang w:val="en-US"/>
+        </w:rPr>
+        <w:t xml:space="preserve"> </w:t>
+      </w:r>
+    </w:p>
+    <w:p>
+      <w:pPr>
+        <w:ind w:left="720"/>
+        <w:rPr>
+          <w:sz w:val="28"/>
+          <w:szCs w:val="28"/>
+          <w:lang w:val="en-US"/>
+        </w:rPr>
+      </w:pPr>
+    </w:p>
+    <w:p>
+      <w:pPr>
+        <w:ind w:left="720"/>
+        <w:rPr>
+          <w:sz w:val="28"/>
+          <w:szCs w:val="28"/>
+          <w:lang w:val="en-US"/>
+        </w:rPr>
+      </w:pPr>
+      <w:r>
+        <w:rPr>
+          <w:sz w:val="28"/>
+          <w:szCs w:val="28"/>
+          <w:lang w:val="en-US"/>
+        </w:rPr>
+        <w:t xml:space="preserve"> </w:t>
+      </w:r>
+    </w:p>
+    <w:p>
+      <w:pPr>
+        <w:ind w:left="720"/>
+        <w:rPr>
+          <w:sz w:val="28"/>
+          <w:szCs w:val="28"/>
+          <w:lang w:val="en-US"/>
+        </w:rPr>
+      </w:pPr>
+      <w:r>
+        <w:rPr>
+          <w:sz w:val="28"/>
+          <w:szCs w:val="28"/>
+          <w:lang w:val="en-US"/>
+        </w:rPr>
+        <w:tab/>
+      </w:r>
+      <w:r>
+        <w:rPr>
+          <w:sz w:val="28"/>
+          <w:szCs w:val="28"/>
+          <w:lang w:val="en-US"/>
+        </w:rPr>
+        <w:t xml:space="preserve">Connecting Database using Java </w:t>
+      </w:r>
+    </w:p>
+    <w:p>
+      <w:pPr>
+        <w:pStyle w:val="ListParagraph"/>
+        <w:numPr>
+          <w:ilvl w:val="0"/>
+          <w:numId w:val="45"/>
+        </w:numPr>
+        <w:rPr>
+          <w:sz w:val="28"/>
+          <w:szCs w:val="28"/>
+          <w:lang w:val="en-US"/>
+        </w:rPr>
+      </w:pPr>
+      <w:proofErr w:type="gramStart"/>
+      <w:r>
+        <w:rPr>
+          <w:sz w:val="28"/>
+          <w:szCs w:val="28"/>
+          <w:lang w:val="en-US"/>
+        </w:rPr>
+        <w:t>JDBC :</w:t>
+      </w:r>
+      <w:proofErr w:type="gramEnd"/>
+      <w:r>
+        <w:rPr>
+          <w:sz w:val="28"/>
+          <w:szCs w:val="28"/>
+          <w:lang w:val="en-US"/>
+        </w:rPr>
+        <w:t xml:space="preserve"> </w:t>
+      </w:r>
+      <w:proofErr w:type="gramStart"/>
+      <w:r>
+        <w:rPr>
+          <w:sz w:val="28"/>
+          <w:szCs w:val="28"/>
+          <w:lang w:val="en-US"/>
+        </w:rPr>
+        <w:t>Limitation :</w:t>
+      </w:r>
+      <w:proofErr w:type="gramEnd"/>
+      <w:r>
+        <w:rPr>
+          <w:sz w:val="28"/>
+          <w:szCs w:val="28"/>
+          <w:lang w:val="en-US"/>
+        </w:rPr>
+        <w:t xml:space="preserve"> using JDBC we can’t store Java </w:t>
+      </w:r>
+      <w:proofErr w:type="gramStart"/>
+      <w:r>
+        <w:rPr>
+          <w:sz w:val="28"/>
+          <w:szCs w:val="28"/>
+          <w:lang w:val="en-US"/>
+        </w:rPr>
+        <w:t>object</w:t>
+      </w:r>
+      <w:proofErr w:type="gramEnd"/>
+      <w:r>
+        <w:rPr>
+          <w:sz w:val="28"/>
+          <w:szCs w:val="28"/>
+          <w:lang w:val="en-US"/>
+        </w:rPr>
+        <w:t xml:space="preserve"> as well as can’t retrieve java objects. We need to convert java </w:t>
+      </w:r>
+      <w:proofErr w:type="gramStart"/>
+      <w:r>
+        <w:rPr>
+          <w:sz w:val="28"/>
+          <w:szCs w:val="28"/>
+          <w:lang w:val="en-US"/>
+        </w:rPr>
+        <w:t>object</w:t>
+      </w:r>
+      <w:proofErr w:type="gramEnd"/>
+      <w:r>
+        <w:rPr>
+          <w:sz w:val="28"/>
+          <w:szCs w:val="28"/>
+          <w:lang w:val="en-US"/>
+        </w:rPr>
+        <w:t xml:space="preserve"> to query and vice-versa. JDBC is database dependent. When we move from one database to another database query can change. </w:t>
+      </w:r>
+    </w:p>
+    <w:p>
+      <w:pPr>
+        <w:pStyle w:val="ListParagraph"/>
+        <w:numPr>
+          <w:ilvl w:val="0"/>
+          <w:numId w:val="45"/>
+        </w:numPr>
+        <w:rPr>
+          <w:sz w:val="28"/>
+          <w:szCs w:val="28"/>
+          <w:lang w:val="en-US"/>
+        </w:rPr>
+      </w:pPr>
+      <w:proofErr w:type="gramStart"/>
+      <w:r>
+        <w:rPr>
+          <w:sz w:val="28"/>
+          <w:szCs w:val="28"/>
+          <w:lang w:val="en-US"/>
+        </w:rPr>
+        <w:t>ORM :</w:t>
+      </w:r>
+      <w:proofErr w:type="gramEnd"/>
+      <w:r>
+        <w:rPr>
+          <w:sz w:val="28"/>
+          <w:szCs w:val="28"/>
+          <w:lang w:val="en-US"/>
+        </w:rPr>
+        <w:t xml:space="preserve"> Object Relation </w:t>
+      </w:r>
+      <w:proofErr w:type="gramStart"/>
+      <w:r>
+        <w:rPr>
+          <w:sz w:val="28"/>
+          <w:szCs w:val="28"/>
+          <w:lang w:val="en-US"/>
+        </w:rPr>
+        <w:t>Mapping :</w:t>
+      </w:r>
+      <w:proofErr w:type="gramEnd"/>
+    </w:p>
+    <w:p>
+      <w:pPr>
+        <w:pStyle w:val="ListParagraph"/>
+        <w:ind w:left="1080"/>
+        <w:rPr>
+          <w:sz w:val="28"/>
+          <w:szCs w:val="28"/>
+          <w:lang w:val="en-US"/>
+        </w:rPr>
+      </w:pPr>
+    </w:p>
+    <w:p>
+      <w:pPr>
+        <w:pStyle w:val="ListParagraph"/>
+        <w:ind w:left="1080"/>
+        <w:rPr>
+          <w:sz w:val="28"/>
+          <w:szCs w:val="28"/>
+          <w:lang w:val="en-US"/>
+        </w:rPr>
+      </w:pPr>
+      <w:r>
+        <w:rPr>
+          <w:sz w:val="28"/>
+          <w:szCs w:val="28"/>
+          <w:lang w:val="en-US"/>
+        </w:rPr>
+        <w:t xml:space="preserve">Object in Programming side </w:t>
+      </w:r>
+      <w:proofErr w:type="spellStart"/>
+      <w:r>
+        <w:rPr>
+          <w:sz w:val="28"/>
+          <w:szCs w:val="28"/>
+          <w:lang w:val="en-US"/>
+        </w:rPr>
+        <w:t>ie</w:t>
+      </w:r>
+      <w:proofErr w:type="spellEnd"/>
+      <w:r>
+        <w:rPr>
+          <w:sz w:val="28"/>
+          <w:szCs w:val="28"/>
+          <w:lang w:val="en-US"/>
+        </w:rPr>
+        <w:t xml:space="preserve"> JavaBean class </w:t>
+      </w:r>
+    </w:p>
+    <w:p>
+      <w:pPr>
+        <w:pStyle w:val="ListParagraph"/>
+        <w:ind w:left="1080"/>
+        <w:rPr>
+          <w:sz w:val="28"/>
+          <w:szCs w:val="28"/>
+          <w:lang w:val="en-US"/>
+        </w:rPr>
+      </w:pPr>
+      <w:proofErr w:type="gramStart"/>
+      <w:r>
+        <w:rPr>
+          <w:sz w:val="28"/>
+          <w:szCs w:val="28"/>
+          <w:lang w:val="en-US"/>
+        </w:rPr>
+        <w:t>Relation :</w:t>
+      </w:r>
+      <w:proofErr w:type="gramEnd"/>
+      <w:r>
+        <w:rPr>
+          <w:sz w:val="28"/>
+          <w:szCs w:val="28"/>
+          <w:lang w:val="en-US"/>
+        </w:rPr>
+        <w:t xml:space="preserve"> </w:t>
+      </w:r>
+      <w:proofErr w:type="gramStart"/>
+      <w:r>
+        <w:rPr>
+          <w:sz w:val="28"/>
+          <w:szCs w:val="28"/>
+          <w:lang w:val="en-US"/>
+        </w:rPr>
+        <w:t>table</w:t>
+      </w:r>
+      <w:proofErr w:type="gramEnd"/>
+      <w:r>
+        <w:rPr>
+          <w:sz w:val="28"/>
+          <w:szCs w:val="28"/>
+          <w:lang w:val="en-US"/>
+        </w:rPr>
+        <w:t xml:space="preserve"> is known as relationship </w:t>
+      </w:r>
+    </w:p>
+    <w:p>
+      <w:pPr>
+        <w:pStyle w:val="ListParagraph"/>
+        <w:ind w:left="1080"/>
+        <w:rPr>
+          <w:sz w:val="28"/>
+          <w:szCs w:val="28"/>
+          <w:lang w:val="en-US"/>
+        </w:rPr>
+      </w:pPr>
+      <w:r>
+        <w:rPr>
+          <w:sz w:val="28"/>
+          <w:szCs w:val="28"/>
+          <w:lang w:val="en-US"/>
+        </w:rPr>
+        <w:tab/>
+        <w:t xml:space="preserve">Mapping </w:t>
+      </w:r>
+    </w:p>
+    <w:p>
+      <w:pPr>
+        <w:ind w:left="720"/>
+        <w:rPr>
+          <w:sz w:val="28"/>
+          <w:szCs w:val="28"/>
+          <w:lang w:val="en-US"/>
+        </w:rPr>
+      </w:pPr>
+      <w:r>
+        <w:rPr>
+          <w:sz w:val="28"/>
+          <w:szCs w:val="28"/>
+          <w:lang w:val="en-US"/>
+        </w:rPr>
+        <w:tab/>
+        <w:t xml:space="preserve">Class name ------------------- Table name </w:t>
+      </w:r>
+    </w:p>
+    <w:p>
+      <w:pPr>
+        <w:rPr>
+          <w:sz w:val="28"/>
+          <w:szCs w:val="28"/>
+          <w:lang w:val="en-US"/>
+        </w:rPr>
+      </w:pPr>
+      <w:r>
+        <w:rPr>
+          <w:sz w:val="28"/>
+          <w:szCs w:val="28"/>
+          <w:lang w:val="en-US"/>
+        </w:rPr>
+        <w:tab/>
+      </w:r>
+      <w:r>
+        <w:rPr>
+          <w:sz w:val="28"/>
+          <w:szCs w:val="28"/>
+          <w:lang w:val="en-US"/>
+        </w:rPr>
+        <w:tab/>
+        <w:t xml:space="preserve">Variable name </w:t>
+      </w:r>
+      <w:r>
+        <w:rPr>
+          <w:sz w:val="28"/>
+          <w:szCs w:val="28"/>
+          <w:lang w:val="en-US"/>
+        </w:rPr>
+        <w:tab/>
+      </w:r>
+      <w:r>
+        <w:rPr>
+          <w:sz w:val="28"/>
+          <w:szCs w:val="28"/>
+          <w:lang w:val="en-US"/>
+        </w:rPr>
+        <w:tab/>
+      </w:r>
+      <w:r>
+        <w:rPr>
+          <w:sz w:val="28"/>
+          <w:szCs w:val="28"/>
+          <w:lang w:val="en-US"/>
+        </w:rPr>
+        <w:tab/>
+        <w:t xml:space="preserve">column name  </w:t>
+      </w:r>
+    </w:p>
+    <w:p>
+      <w:pPr>
+        <w:rPr>
+          <w:sz w:val="28"/>
+          <w:szCs w:val="28"/>
+          <w:lang w:val="en-US"/>
+        </w:rPr>
+      </w:pPr>
+      <w:r>
+        <w:rPr>
+          <w:sz w:val="28"/>
+          <w:szCs w:val="28"/>
+          <w:lang w:val="en-US"/>
+        </w:rPr>
+        <w:tab/>
+      </w:r>
+      <w:r>
+        <w:rPr>
+          <w:sz w:val="28"/>
+          <w:szCs w:val="28"/>
+          <w:lang w:val="en-US"/>
+        </w:rPr>
+        <w:tab/>
+      </w:r>
+      <w:r>
+        <w:rPr>
+          <w:sz w:val="28"/>
+          <w:szCs w:val="28"/>
+          <w:lang w:val="en-US"/>
+        </w:rPr>
+        <w:tab/>
+      </w:r>
+      <w:r>
+        <w:rPr>
+          <w:sz w:val="28"/>
+          <w:szCs w:val="28"/>
+          <w:lang w:val="en-US"/>
+        </w:rPr>
+        <w:tab/>
+        <w:t xml:space="preserve">Which column contains primary key </w:t>
+      </w:r>
+    </w:p>
+    <w:p>
+      <w:pPr>
+        <w:rPr>
+          <w:sz w:val="28"/>
+          <w:szCs w:val="28"/>
+          <w:lang w:val="en-US"/>
+        </w:rPr>
+      </w:pPr>
+      <w:r>
+        <w:rPr>
+          <w:sz w:val="28"/>
+          <w:szCs w:val="28"/>
+          <w:lang w:val="en-US"/>
+        </w:rPr>
+        <w:tab/>
+        <w:t xml:space="preserve">One record in database equal to one object in OOPs language. </w:t>
+      </w:r>
+    </w:p>
+    <w:p>
+      <w:pPr>
+        <w:rPr>
+          <w:sz w:val="28"/>
+          <w:szCs w:val="28"/>
+          <w:lang w:val="en-US"/>
+        </w:rPr>
+      </w:pPr>
+      <w:r>
+        <w:rPr>
+          <w:sz w:val="28"/>
+          <w:szCs w:val="28"/>
+          <w:lang w:val="en-US"/>
+        </w:rPr>
+        <w:tab/>
+        <w:t xml:space="preserve">The implementation of ORM tool is </w:t>
+      </w:r>
+    </w:p>
+    <w:p>
+      <w:pPr>
+        <w:rPr>
+          <w:sz w:val="28"/>
+          <w:szCs w:val="28"/>
+          <w:lang w:val="en-US"/>
+        </w:rPr>
+      </w:pPr>
+      <w:r>
+        <w:rPr>
+          <w:sz w:val="28"/>
+          <w:szCs w:val="28"/>
+          <w:lang w:val="en-US"/>
+        </w:rPr>
+        <w:tab/>
+      </w:r>
+      <w:proofErr w:type="gramStart"/>
+      <w:r>
+        <w:rPr>
+          <w:sz w:val="28"/>
+          <w:szCs w:val="28"/>
+          <w:lang w:val="en-US"/>
+        </w:rPr>
+        <w:t>Hibernate :</w:t>
+      </w:r>
+      <w:proofErr w:type="gramEnd"/>
+      <w:r>
+        <w:rPr>
+          <w:sz w:val="28"/>
+          <w:szCs w:val="28"/>
+          <w:lang w:val="en-US"/>
+        </w:rPr>
+        <w:t xml:space="preserve"> Hibernate is a Framework </w:t>
+      </w:r>
+      <w:proofErr w:type="gramStart"/>
+      <w:r>
+        <w:rPr>
+          <w:sz w:val="28"/>
+          <w:szCs w:val="28"/>
+          <w:lang w:val="en-US"/>
+        </w:rPr>
+        <w:t>base</w:t>
+      </w:r>
+      <w:proofErr w:type="gramEnd"/>
+      <w:r>
+        <w:rPr>
+          <w:sz w:val="28"/>
+          <w:szCs w:val="28"/>
+          <w:lang w:val="en-US"/>
+        </w:rPr>
+        <w:t xml:space="preserve"> upon JPA. One of the </w:t>
+      </w:r>
+      <w:proofErr w:type="gramStart"/>
+      <w:r>
+        <w:rPr>
+          <w:sz w:val="28"/>
+          <w:szCs w:val="28"/>
+          <w:lang w:val="en-US"/>
+        </w:rPr>
+        <w:t>implementation</w:t>
+      </w:r>
+      <w:proofErr w:type="gramEnd"/>
+      <w:r>
+        <w:rPr>
+          <w:sz w:val="28"/>
+          <w:szCs w:val="28"/>
+          <w:lang w:val="en-US"/>
+        </w:rPr>
+        <w:t xml:space="preserve"> of JPA is </w:t>
+      </w:r>
+      <w:proofErr w:type="gramStart"/>
+      <w:r>
+        <w:rPr>
+          <w:sz w:val="28"/>
+          <w:szCs w:val="28"/>
+          <w:lang w:val="en-US"/>
+        </w:rPr>
+        <w:t>hibernate</w:t>
+      </w:r>
+      <w:proofErr w:type="gramEnd"/>
+      <w:r>
+        <w:rPr>
+          <w:sz w:val="28"/>
+          <w:szCs w:val="28"/>
+          <w:lang w:val="en-US"/>
+        </w:rPr>
+        <w:t xml:space="preserve">. </w:t>
+      </w:r>
+    </w:p>
+    <w:p>
+      <w:pPr>
+        <w:rPr>
+          <w:sz w:val="28"/>
+          <w:szCs w:val="28"/>
+          <w:lang w:val="en-US"/>
+        </w:rPr>
+      </w:pPr>
+      <w:r>
+        <w:rPr>
+          <w:sz w:val="28"/>
+          <w:szCs w:val="28"/>
+          <w:lang w:val="en-US"/>
+        </w:rPr>
+        <w:tab/>
+        <w:t xml:space="preserve">JPA (Java persistence API): JPA is a </w:t>
+      </w:r>
+      <w:proofErr w:type="gramStart"/>
+      <w:r>
+        <w:rPr>
+          <w:sz w:val="28"/>
+          <w:szCs w:val="28"/>
+          <w:lang w:val="en-US"/>
+        </w:rPr>
+        <w:t>technologies</w:t>
+      </w:r>
+      <w:proofErr w:type="gramEnd"/>
+      <w:r>
+        <w:rPr>
+          <w:sz w:val="28"/>
+          <w:szCs w:val="28"/>
+          <w:lang w:val="en-US"/>
+        </w:rPr>
+        <w:t xml:space="preserve">. Part of EJB. JPA provide </w:t>
+      </w:r>
+      <w:proofErr w:type="gramStart"/>
+      <w:r>
+        <w:rPr>
+          <w:sz w:val="28"/>
+          <w:szCs w:val="28"/>
+          <w:lang w:val="en-US"/>
+        </w:rPr>
+        <w:t>specification</w:t>
+      </w:r>
+      <w:proofErr w:type="gramEnd"/>
+      <w:r>
+        <w:rPr>
+          <w:sz w:val="28"/>
+          <w:szCs w:val="28"/>
+          <w:lang w:val="en-US"/>
+        </w:rPr>
+        <w:t xml:space="preserve"> as well as implementation. </w:t>
+      </w:r>
+    </w:p>
+    <w:p>
+      <w:pPr>
+        <w:rPr>
+          <w:sz w:val="28"/>
+          <w:szCs w:val="28"/>
+          <w:lang w:val="en-US"/>
+        </w:rPr>
+      </w:pPr>
+    </w:p>
+    <w:p>
+      <w:pPr>
+        <w:rPr>
+          <w:sz w:val="28"/>
+          <w:szCs w:val="28"/>
+          <w:lang w:val="en-US"/>
+        </w:rPr>
+      </w:pPr>
       <w:r>
         <w:rPr>
           <w:sz w:val="28"/>
@@ -2429,8 +3127,1392 @@
           <w:lang w:val="en-US"/>
         </w:rPr>
         <w:lastRenderedPageBreak/>
+        <w:t xml:space="preserve">Spring </w:t>
+      </w:r>
+      <w:proofErr w:type="gramStart"/>
+      <w:r>
+        <w:rPr>
+          <w:sz w:val="28"/>
+          <w:szCs w:val="28"/>
+          <w:lang w:val="en-US"/>
+        </w:rPr>
+        <w:t>boot</w:t>
+      </w:r>
+      <w:proofErr w:type="gramEnd"/>
+      <w:r>
+        <w:rPr>
+          <w:sz w:val="28"/>
+          <w:szCs w:val="28"/>
+          <w:lang w:val="en-US"/>
+        </w:rPr>
+        <w:t xml:space="preserve"> provide another new module base upon JPA </w:t>
+      </w:r>
+      <w:proofErr w:type="spellStart"/>
+      <w:r>
+        <w:rPr>
+          <w:sz w:val="28"/>
+          <w:szCs w:val="28"/>
+          <w:lang w:val="en-US"/>
+        </w:rPr>
+        <w:t>ie</w:t>
+      </w:r>
+      <w:proofErr w:type="spellEnd"/>
+      <w:r>
+        <w:rPr>
+          <w:sz w:val="28"/>
+          <w:szCs w:val="28"/>
+          <w:lang w:val="en-US"/>
+        </w:rPr>
         <w:t xml:space="preserve"> </w:t>
       </w:r>
+    </w:p>
+    <w:p>
+      <w:pPr>
+        <w:rPr>
+          <w:sz w:val="28"/>
+          <w:szCs w:val="28"/>
+          <w:lang w:val="en-US"/>
+        </w:rPr>
+      </w:pPr>
+      <w:r>
+        <w:rPr>
+          <w:sz w:val="28"/>
+          <w:szCs w:val="28"/>
+          <w:highlight w:val="yellow"/>
+          <w:lang w:val="en-US"/>
+        </w:rPr>
+        <w:t>Spring JPA data</w:t>
+      </w:r>
+      <w:r>
+        <w:rPr>
+          <w:sz w:val="28"/>
+          <w:szCs w:val="28"/>
+          <w:lang w:val="en-US"/>
+        </w:rPr>
+        <w:t xml:space="preserve">: Spring JPA data provided two </w:t>
+      </w:r>
+      <w:proofErr w:type="spellStart"/>
+      <w:proofErr w:type="gramStart"/>
+      <w:r>
+        <w:rPr>
+          <w:sz w:val="28"/>
+          <w:szCs w:val="28"/>
+          <w:lang w:val="en-US"/>
+        </w:rPr>
+        <w:t>pre defined</w:t>
+      </w:r>
+      <w:proofErr w:type="spellEnd"/>
+      <w:proofErr w:type="gramEnd"/>
+      <w:r>
+        <w:rPr>
+          <w:sz w:val="28"/>
+          <w:szCs w:val="28"/>
+          <w:lang w:val="en-US"/>
+        </w:rPr>
+        <w:t xml:space="preserve"> </w:t>
+      </w:r>
+      <w:proofErr w:type="gramStart"/>
+      <w:r>
+        <w:rPr>
+          <w:sz w:val="28"/>
+          <w:szCs w:val="28"/>
+          <w:lang w:val="en-US"/>
+        </w:rPr>
+        <w:t>interface is</w:t>
+      </w:r>
+      <w:proofErr w:type="gramEnd"/>
+      <w:r>
+        <w:rPr>
+          <w:sz w:val="28"/>
+          <w:szCs w:val="28"/>
+          <w:lang w:val="en-US"/>
+        </w:rPr>
+        <w:t xml:space="preserve"> </w:t>
+      </w:r>
+    </w:p>
+    <w:p>
+      <w:pPr>
+        <w:rPr>
+          <w:sz w:val="28"/>
+          <w:szCs w:val="28"/>
+          <w:lang w:val="en-US"/>
+        </w:rPr>
+      </w:pPr>
+      <w:proofErr w:type="spellStart"/>
+      <w:r>
+        <w:rPr>
+          <w:sz w:val="28"/>
+          <w:szCs w:val="28"/>
+          <w:lang w:val="en-US"/>
+        </w:rPr>
+        <w:t>CrudRepository</w:t>
+      </w:r>
+      <w:proofErr w:type="spellEnd"/>
+      <w:r>
+        <w:rPr>
+          <w:sz w:val="28"/>
+          <w:szCs w:val="28"/>
+          <w:lang w:val="en-US"/>
+        </w:rPr>
+        <w:t xml:space="preserve"> </w:t>
+      </w:r>
+    </w:p>
+    <w:p>
+      <w:pPr>
+        <w:rPr>
+          <w:sz w:val="28"/>
+          <w:szCs w:val="28"/>
+          <w:lang w:val="en-US"/>
+        </w:rPr>
+      </w:pPr>
+      <w:proofErr w:type="spellStart"/>
+      <w:r>
+        <w:rPr>
+          <w:sz w:val="28"/>
+          <w:szCs w:val="28"/>
+          <w:lang w:val="en-US"/>
+        </w:rPr>
+        <w:t>JpaRepository</w:t>
+      </w:r>
+      <w:proofErr w:type="spellEnd"/>
+      <w:r>
+        <w:rPr>
+          <w:sz w:val="28"/>
+          <w:szCs w:val="28"/>
+          <w:lang w:val="en-US"/>
+        </w:rPr>
+        <w:t xml:space="preserve"> </w:t>
+      </w:r>
+    </w:p>
+    <w:p>
+      <w:pPr>
+        <w:rPr>
+          <w:sz w:val="28"/>
+          <w:szCs w:val="28"/>
+          <w:lang w:val="en-US"/>
+        </w:rPr>
+      </w:pPr>
+    </w:p>
+    <w:p>
+      <w:pPr>
+        <w:rPr>
+          <w:sz w:val="28"/>
+          <w:szCs w:val="28"/>
+          <w:lang w:val="en-US"/>
+        </w:rPr>
+      </w:pPr>
+      <w:r>
+        <w:rPr>
+          <w:sz w:val="28"/>
+          <w:szCs w:val="28"/>
+          <w:lang w:val="en-US"/>
+        </w:rPr>
+        <w:t xml:space="preserve">We need to make normal interface and that interface must be </w:t>
+      </w:r>
+      <w:proofErr w:type="gramStart"/>
+      <w:r>
+        <w:rPr>
+          <w:sz w:val="28"/>
+          <w:szCs w:val="28"/>
+          <w:lang w:val="en-US"/>
+        </w:rPr>
+        <w:t>extends</w:t>
+      </w:r>
+      <w:proofErr w:type="gramEnd"/>
+      <w:r>
+        <w:rPr>
+          <w:sz w:val="28"/>
+          <w:szCs w:val="28"/>
+          <w:lang w:val="en-US"/>
+        </w:rPr>
+        <w:t xml:space="preserve"> </w:t>
+      </w:r>
+      <w:proofErr w:type="spellStart"/>
+      <w:r>
+        <w:rPr>
+          <w:sz w:val="28"/>
+          <w:szCs w:val="28"/>
+          <w:lang w:val="en-US"/>
+        </w:rPr>
+        <w:t>JpaRepository</w:t>
+      </w:r>
+      <w:proofErr w:type="spellEnd"/>
+      <w:r>
+        <w:rPr>
+          <w:sz w:val="28"/>
+          <w:szCs w:val="28"/>
+          <w:lang w:val="en-US"/>
+        </w:rPr>
+        <w:t xml:space="preserve">. This interface base </w:t>
+      </w:r>
+      <w:proofErr w:type="gramStart"/>
+      <w:r>
+        <w:rPr>
+          <w:sz w:val="28"/>
+          <w:szCs w:val="28"/>
+          <w:lang w:val="en-US"/>
+        </w:rPr>
+        <w:t>upon  Java</w:t>
+      </w:r>
+      <w:proofErr w:type="gramEnd"/>
+      <w:r>
+        <w:rPr>
+          <w:sz w:val="28"/>
+          <w:szCs w:val="28"/>
+          <w:lang w:val="en-US"/>
+        </w:rPr>
+        <w:t xml:space="preserve"> 8 features which provide </w:t>
+      </w:r>
+      <w:proofErr w:type="gramStart"/>
+      <w:r>
+        <w:rPr>
+          <w:sz w:val="28"/>
+          <w:szCs w:val="28"/>
+          <w:lang w:val="en-US"/>
+        </w:rPr>
+        <w:t>us</w:t>
+      </w:r>
+      <w:proofErr w:type="gramEnd"/>
+      <w:r>
+        <w:rPr>
+          <w:sz w:val="28"/>
+          <w:szCs w:val="28"/>
+          <w:lang w:val="en-US"/>
+        </w:rPr>
+        <w:t xml:space="preserve"> default implementation of our POJO or entity class </w:t>
+      </w:r>
+    </w:p>
+    <w:p>
+      <w:pPr>
+        <w:rPr>
+          <w:sz w:val="28"/>
+          <w:szCs w:val="28"/>
+          <w:lang w:val="en-US"/>
+        </w:rPr>
+      </w:pPr>
+      <w:r>
+        <w:rPr>
+          <w:sz w:val="28"/>
+          <w:szCs w:val="28"/>
+          <w:lang w:val="en-US"/>
+        </w:rPr>
+        <w:t xml:space="preserve">Entity class bind with table in database. </w:t>
+      </w:r>
+    </w:p>
+    <w:p>
+      <w:pPr>
+        <w:rPr>
+          <w:sz w:val="28"/>
+          <w:szCs w:val="28"/>
+          <w:lang w:val="en-US"/>
+        </w:rPr>
+      </w:pPr>
+      <w:proofErr w:type="gramStart"/>
+      <w:r>
+        <w:rPr>
+          <w:sz w:val="28"/>
+          <w:szCs w:val="28"/>
+          <w:highlight w:val="yellow"/>
+          <w:lang w:val="en-US"/>
+        </w:rPr>
+        <w:t>@Entity</w:t>
+      </w:r>
+      <w:proofErr w:type="gramEnd"/>
+      <w:r>
+        <w:rPr>
+          <w:sz w:val="28"/>
+          <w:szCs w:val="28"/>
+          <w:lang w:val="en-US"/>
+        </w:rPr>
+        <w:t xml:space="preserve"> ---</w:t>
+      </w:r>
+      <w:r>
+        <w:rPr>
+          <w:sz w:val="28"/>
+          <w:szCs w:val="28"/>
+          <w:lang w:val="en-US"/>
+        </w:rPr>
+        <w:sym w:font="Wingdings" w:char="F0E0"/>
+      </w:r>
+      <w:r>
+        <w:rPr>
+          <w:sz w:val="28"/>
+          <w:szCs w:val="28"/>
+          <w:lang w:val="en-US"/>
+        </w:rPr>
+        <w:t xml:space="preserve"> This annotation provided by JPA we can use in Hibernate /JPA</w:t>
+      </w:r>
+    </w:p>
+    <w:p>
+      <w:pPr>
+        <w:rPr>
+          <w:sz w:val="28"/>
+          <w:szCs w:val="28"/>
+          <w:lang w:val="en-US"/>
+        </w:rPr>
+      </w:pPr>
+      <w:r>
+        <w:rPr>
+          <w:sz w:val="28"/>
+          <w:szCs w:val="28"/>
+          <w:highlight w:val="yellow"/>
+          <w:lang w:val="en-US"/>
+        </w:rPr>
+        <w:t>@Table</w:t>
+      </w:r>
+      <w:r>
+        <w:rPr>
+          <w:sz w:val="28"/>
+          <w:szCs w:val="28"/>
+          <w:lang w:val="en-US"/>
+        </w:rPr>
+        <w:t>(name</w:t>
+      </w:r>
+      <w:proofErr w:type="gramStart"/>
+      <w:r>
+        <w:rPr>
+          <w:sz w:val="28"/>
+          <w:szCs w:val="28"/>
+          <w:lang w:val="en-US"/>
+        </w:rPr>
+        <w:t>=”</w:t>
+      </w:r>
+      <w:r>
+        <w:rPr>
+          <w:sz w:val="28"/>
+          <w:szCs w:val="28"/>
+          <w:highlight w:val="yellow"/>
+          <w:lang w:val="en-US"/>
+        </w:rPr>
+        <w:t>productdetails</w:t>
+      </w:r>
+      <w:proofErr w:type="gramEnd"/>
+      <w:r>
+        <w:rPr>
+          <w:sz w:val="28"/>
+          <w:szCs w:val="28"/>
+          <w:lang w:val="en-US"/>
+        </w:rPr>
+        <w:t>”)</w:t>
+      </w:r>
+      <w:r>
+        <w:rPr>
+          <w:sz w:val="28"/>
+          <w:szCs w:val="28"/>
+          <w:lang w:val="en-US"/>
+        </w:rPr>
+        <w:tab/>
+        <w:t xml:space="preserve">if table name is different use table annotation to link entity class with table. </w:t>
+      </w:r>
+    </w:p>
+    <w:p>
+      <w:pPr>
+        <w:rPr>
+          <w:sz w:val="28"/>
+          <w:szCs w:val="28"/>
+          <w:lang w:val="en-US"/>
+        </w:rPr>
+      </w:pPr>
+      <w:r>
+        <w:rPr>
+          <w:sz w:val="28"/>
+          <w:szCs w:val="28"/>
+          <w:lang w:val="en-US"/>
+        </w:rPr>
+        <w:t>class Product {</w:t>
+      </w:r>
+    </w:p>
+    <w:p>
+      <w:pPr>
+        <w:rPr>
+          <w:sz w:val="28"/>
+          <w:szCs w:val="28"/>
+          <w:lang w:val="en-US"/>
+        </w:rPr>
+      </w:pPr>
+      <w:proofErr w:type="gramStart"/>
+      <w:r>
+        <w:rPr>
+          <w:sz w:val="28"/>
+          <w:szCs w:val="28"/>
+          <w:highlight w:val="yellow"/>
+          <w:lang w:val="en-US"/>
+        </w:rPr>
+        <w:t>@Id</w:t>
+      </w:r>
+      <w:r>
+        <w:rPr>
+          <w:sz w:val="28"/>
+          <w:szCs w:val="28"/>
+          <w:lang w:val="en-US"/>
+        </w:rPr>
+        <w:tab/>
+      </w:r>
+      <w:r>
+        <w:rPr>
+          <w:sz w:val="28"/>
+          <w:szCs w:val="28"/>
+          <w:lang w:val="en-US"/>
+        </w:rPr>
+        <w:tab/>
+      </w:r>
+      <w:proofErr w:type="gramEnd"/>
+      <w:r>
+        <w:rPr>
+          <w:sz w:val="28"/>
+          <w:szCs w:val="28"/>
+          <w:lang w:val="en-US"/>
+        </w:rPr>
+        <w:tab/>
+        <w:t xml:space="preserve">the column which link primary key </w:t>
+      </w:r>
+    </w:p>
+    <w:p>
+      <w:pPr>
+        <w:rPr>
+          <w:sz w:val="28"/>
+          <w:szCs w:val="28"/>
+          <w:lang w:val="en-US"/>
+        </w:rPr>
+      </w:pPr>
+      <w:r>
+        <w:rPr>
+          <w:sz w:val="28"/>
+          <w:szCs w:val="28"/>
+          <w:highlight w:val="yellow"/>
+          <w:lang w:val="en-US"/>
+        </w:rPr>
+        <w:t>@Column(name</w:t>
+      </w:r>
+      <w:proofErr w:type="gramStart"/>
+      <w:r>
+        <w:rPr>
+          <w:sz w:val="28"/>
+          <w:szCs w:val="28"/>
+          <w:highlight w:val="yellow"/>
+          <w:lang w:val="en-US"/>
+        </w:rPr>
+        <w:t>=”p</w:t>
+      </w:r>
+      <w:r>
+        <w:rPr>
+          <w:sz w:val="28"/>
+          <w:szCs w:val="28"/>
+          <w:highlight w:val="yellow"/>
+          <w:lang w:val="en-US"/>
+        </w:rPr>
+        <w:t>id</w:t>
+      </w:r>
+      <w:proofErr w:type="gramEnd"/>
+      <w:r>
+        <w:rPr>
+          <w:sz w:val="28"/>
+          <w:szCs w:val="28"/>
+          <w:highlight w:val="yellow"/>
+          <w:lang w:val="en-US"/>
+        </w:rPr>
+        <w:t>”)</w:t>
+      </w:r>
+    </w:p>
+    <w:p>
+      <w:pPr>
+        <w:rPr>
+          <w:sz w:val="28"/>
+          <w:szCs w:val="28"/>
+          <w:lang w:val="en-US"/>
+        </w:rPr>
+      </w:pPr>
+      <w:r>
+        <w:rPr>
+          <w:sz w:val="28"/>
+          <w:szCs w:val="28"/>
+          <w:lang w:val="en-US"/>
+        </w:rPr>
+        <w:t xml:space="preserve">private int </w:t>
+      </w:r>
+      <w:proofErr w:type="spellStart"/>
+      <w:proofErr w:type="gramStart"/>
+      <w:r>
+        <w:rPr>
+          <w:sz w:val="28"/>
+          <w:szCs w:val="28"/>
+          <w:lang w:val="en-US"/>
+        </w:rPr>
+        <w:t>pid</w:t>
+      </w:r>
+      <w:proofErr w:type="spellEnd"/>
+      <w:r>
+        <w:rPr>
+          <w:sz w:val="28"/>
+          <w:szCs w:val="28"/>
+          <w:lang w:val="en-US"/>
+        </w:rPr>
+        <w:t>;</w:t>
+      </w:r>
+      <w:proofErr w:type="gramEnd"/>
+    </w:p>
+    <w:p>
+      <w:pPr>
+        <w:rPr>
+          <w:sz w:val="28"/>
+          <w:szCs w:val="28"/>
+          <w:lang w:val="en-US"/>
+        </w:rPr>
+      </w:pPr>
+      <w:r>
+        <w:rPr>
+          <w:sz w:val="28"/>
+          <w:szCs w:val="28"/>
+          <w:highlight w:val="yellow"/>
+          <w:lang w:val="en-US"/>
+        </w:rPr>
+        <w:t>@Column(name</w:t>
+      </w:r>
+      <w:proofErr w:type="gramStart"/>
+      <w:r>
+        <w:rPr>
+          <w:sz w:val="28"/>
+          <w:szCs w:val="28"/>
+          <w:highlight w:val="yellow"/>
+          <w:lang w:val="en-US"/>
+        </w:rPr>
+        <w:t>=”productname</w:t>
+      </w:r>
+      <w:proofErr w:type="gramEnd"/>
+      <w:r>
+        <w:rPr>
+          <w:sz w:val="28"/>
+          <w:szCs w:val="28"/>
+          <w:highlight w:val="yellow"/>
+          <w:lang w:val="en-US"/>
+        </w:rPr>
+        <w:t>”)</w:t>
+      </w:r>
+    </w:p>
+    <w:p>
+      <w:pPr>
+        <w:rPr>
+          <w:sz w:val="28"/>
+          <w:szCs w:val="28"/>
+          <w:lang w:val="en-US"/>
+        </w:rPr>
+      </w:pPr>
+      <w:r>
+        <w:rPr>
+          <w:sz w:val="28"/>
+          <w:szCs w:val="28"/>
+          <w:lang w:val="en-US"/>
+        </w:rPr>
+        <w:t xml:space="preserve">private String </w:t>
+      </w:r>
+      <w:proofErr w:type="spellStart"/>
+      <w:proofErr w:type="gramStart"/>
+      <w:r>
+        <w:rPr>
+          <w:sz w:val="28"/>
+          <w:szCs w:val="28"/>
+          <w:lang w:val="en-US"/>
+        </w:rPr>
+        <w:t>pname</w:t>
+      </w:r>
+      <w:proofErr w:type="spellEnd"/>
+      <w:r>
+        <w:rPr>
+          <w:sz w:val="28"/>
+          <w:szCs w:val="28"/>
+          <w:lang w:val="en-US"/>
+        </w:rPr>
+        <w:t>;</w:t>
+      </w:r>
+      <w:proofErr w:type="gramEnd"/>
+    </w:p>
+    <w:p>
+      <w:pPr>
+        <w:rPr>
+          <w:sz w:val="28"/>
+          <w:szCs w:val="28"/>
+          <w:lang w:val="en-US"/>
+        </w:rPr>
+      </w:pPr>
+      <w:r>
+        <w:rPr>
+          <w:sz w:val="28"/>
+          <w:szCs w:val="28"/>
+          <w:highlight w:val="yellow"/>
+          <w:lang w:val="en-US"/>
+        </w:rPr>
+        <w:t>@Column(name</w:t>
+      </w:r>
+      <w:proofErr w:type="gramStart"/>
+      <w:r>
+        <w:rPr>
+          <w:sz w:val="28"/>
+          <w:szCs w:val="28"/>
+          <w:highlight w:val="yellow"/>
+          <w:lang w:val="en-US"/>
+        </w:rPr>
+        <w:t>=”p</w:t>
+      </w:r>
+      <w:r>
+        <w:rPr>
+          <w:sz w:val="28"/>
+          <w:szCs w:val="28"/>
+          <w:highlight w:val="yellow"/>
+          <w:lang w:val="en-US"/>
+        </w:rPr>
+        <w:t>rice</w:t>
+      </w:r>
+      <w:proofErr w:type="gramEnd"/>
+      <w:r>
+        <w:rPr>
+          <w:sz w:val="28"/>
+          <w:szCs w:val="28"/>
+          <w:highlight w:val="yellow"/>
+          <w:lang w:val="en-US"/>
+        </w:rPr>
+        <w:t>”)</w:t>
+      </w:r>
+    </w:p>
+    <w:p>
+      <w:pPr>
+        <w:rPr>
+          <w:sz w:val="28"/>
+          <w:szCs w:val="28"/>
+          <w:lang w:val="en-US"/>
+        </w:rPr>
+      </w:pPr>
+      <w:r>
+        <w:rPr>
+          <w:sz w:val="28"/>
+          <w:szCs w:val="28"/>
+          <w:lang w:val="en-US"/>
+        </w:rPr>
+        <w:t xml:space="preserve">private float </w:t>
+      </w:r>
+      <w:proofErr w:type="gramStart"/>
+      <w:r>
+        <w:rPr>
+          <w:sz w:val="28"/>
+          <w:szCs w:val="28"/>
+          <w:lang w:val="en-US"/>
+        </w:rPr>
+        <w:t>price;</w:t>
+      </w:r>
+      <w:proofErr w:type="gramEnd"/>
+    </w:p>
+    <w:p>
+      <w:pPr>
+        <w:ind w:firstLine="720"/>
+        <w:rPr>
+          <w:sz w:val="28"/>
+          <w:szCs w:val="28"/>
+          <w:lang w:val="en-US"/>
+        </w:rPr>
+      </w:pPr>
+      <w:r>
+        <w:rPr>
+          <w:sz w:val="28"/>
+          <w:szCs w:val="28"/>
+          <w:lang w:val="en-US"/>
+        </w:rPr>
+        <w:t>}</w:t>
+      </w:r>
+    </w:p>
+    <w:p>
+      <w:pPr>
+        <w:rPr>
+          <w:sz w:val="28"/>
+          <w:szCs w:val="28"/>
+          <w:lang w:val="en-US"/>
+        </w:rPr>
+      </w:pPr>
+    </w:p>
+    <w:p>
+      <w:pPr>
+        <w:rPr>
+          <w:sz w:val="28"/>
+          <w:szCs w:val="28"/>
+          <w:lang w:val="en-US"/>
+        </w:rPr>
+      </w:pPr>
+    </w:p>
+    <w:p>
+      <w:pPr>
+        <w:rPr>
+          <w:sz w:val="28"/>
+          <w:szCs w:val="28"/>
+          <w:lang w:val="en-US"/>
+        </w:rPr>
+      </w:pPr>
+    </w:p>
+    <w:p>
+      <w:pPr>
+        <w:rPr>
+          <w:sz w:val="28"/>
+          <w:szCs w:val="28"/>
+          <w:lang w:val="en-US"/>
+        </w:rPr>
+      </w:pPr>
+    </w:p>
+    <w:p>
+      <w:pPr>
+        <w:rPr>
+          <w:sz w:val="28"/>
+          <w:szCs w:val="28"/>
+          <w:lang w:val="en-US"/>
+        </w:rPr>
+      </w:pPr>
+    </w:p>
+    <w:p>
+      <w:pPr>
+        <w:rPr>
+          <w:sz w:val="28"/>
+          <w:szCs w:val="28"/>
+          <w:highlight w:val="yellow"/>
+          <w:lang w:val="en-US"/>
+        </w:rPr>
+      </w:pPr>
+      <w:r>
+        <w:rPr>
+          <w:sz w:val="28"/>
+          <w:szCs w:val="28"/>
+          <w:highlight w:val="yellow"/>
+          <w:lang w:val="en-US"/>
+        </w:rPr>
+        <w:lastRenderedPageBreak/>
+        <w:t xml:space="preserve">@Repository </w:t>
+      </w:r>
+    </w:p>
+    <w:p>
+      <w:pPr>
+        <w:rPr>
+          <w:sz w:val="28"/>
+          <w:szCs w:val="28"/>
+          <w:highlight w:val="yellow"/>
+          <w:lang w:val="en-US"/>
+        </w:rPr>
+      </w:pPr>
+      <w:r>
+        <w:rPr>
+          <w:sz w:val="28"/>
+          <w:szCs w:val="28"/>
+          <w:highlight w:val="yellow"/>
+          <w:lang w:val="en-US"/>
+        </w:rPr>
+        <w:t xml:space="preserve">class </w:t>
+      </w:r>
+      <w:proofErr w:type="gramStart"/>
+      <w:r>
+        <w:rPr>
+          <w:sz w:val="28"/>
+          <w:szCs w:val="28"/>
+          <w:highlight w:val="yellow"/>
+          <w:lang w:val="en-US"/>
+        </w:rPr>
+        <w:t>ProductDao{</w:t>
+      </w:r>
+      <w:proofErr w:type="gramEnd"/>
+    </w:p>
+    <w:p>
+      <w:pPr>
+        <w:rPr>
+          <w:sz w:val="28"/>
+          <w:szCs w:val="28"/>
+          <w:highlight w:val="yellow"/>
+          <w:lang w:val="en-US"/>
+        </w:rPr>
+      </w:pPr>
+      <w:r>
+        <w:rPr>
+          <w:sz w:val="28"/>
+          <w:szCs w:val="28"/>
+          <w:highlight w:val="yellow"/>
+          <w:lang w:val="en-US"/>
+        </w:rPr>
+        <w:tab/>
+        <w:t xml:space="preserve">we were/are writing code using hibernate or JPA to store, delete, update and retrieve entity class object rather than writing SQL query </w:t>
+      </w:r>
+    </w:p>
+    <w:p>
+      <w:pPr>
+        <w:rPr>
+          <w:sz w:val="28"/>
+          <w:szCs w:val="28"/>
+          <w:lang w:val="en-US"/>
+        </w:rPr>
+      </w:pPr>
+      <w:r>
+        <w:rPr>
+          <w:sz w:val="28"/>
+          <w:szCs w:val="28"/>
+          <w:highlight w:val="yellow"/>
+          <w:lang w:val="en-US"/>
+        </w:rPr>
+        <w:t>}</w:t>
+      </w:r>
+    </w:p>
+    <w:p>
+      <w:pPr>
+        <w:rPr>
+          <w:sz w:val="28"/>
+          <w:szCs w:val="28"/>
+          <w:lang w:val="en-US"/>
+        </w:rPr>
+      </w:pPr>
+      <w:r>
+        <w:rPr>
+          <w:sz w:val="28"/>
+          <w:szCs w:val="28"/>
+          <w:lang w:val="en-US"/>
+        </w:rPr>
+        <w:t xml:space="preserve">Or </w:t>
+      </w:r>
+    </w:p>
+    <w:p>
+      <w:pPr>
+        <w:rPr>
+          <w:sz w:val="28"/>
+          <w:szCs w:val="28"/>
+          <w:lang w:val="en-US"/>
+        </w:rPr>
+      </w:pPr>
+      <w:r>
+        <w:rPr>
+          <w:sz w:val="28"/>
+          <w:szCs w:val="28"/>
+          <w:lang w:val="en-US"/>
+        </w:rPr>
+        <w:t xml:space="preserve">@Repository </w:t>
+      </w:r>
+    </w:p>
+    <w:p>
+      <w:pPr>
+        <w:rPr>
+          <w:sz w:val="28"/>
+          <w:szCs w:val="28"/>
+          <w:highlight w:val="yellow"/>
+          <w:lang w:val="en-US"/>
+        </w:rPr>
+      </w:pPr>
+      <w:r>
+        <w:rPr>
+          <w:sz w:val="28"/>
+          <w:szCs w:val="28"/>
+          <w:highlight w:val="yellow"/>
+          <w:lang w:val="en-US"/>
+        </w:rPr>
+        <w:t xml:space="preserve">interface </w:t>
+      </w:r>
+      <w:proofErr w:type="spellStart"/>
+      <w:r>
+        <w:rPr>
+          <w:sz w:val="28"/>
+          <w:szCs w:val="28"/>
+          <w:highlight w:val="yellow"/>
+          <w:lang w:val="en-US"/>
+        </w:rPr>
+        <w:t>ProductRepository</w:t>
+      </w:r>
+      <w:proofErr w:type="spellEnd"/>
+      <w:r>
+        <w:rPr>
+          <w:sz w:val="28"/>
+          <w:szCs w:val="28"/>
+          <w:highlight w:val="yellow"/>
+          <w:lang w:val="en-US"/>
+        </w:rPr>
+        <w:t xml:space="preserve"> extends </w:t>
+      </w:r>
+      <w:proofErr w:type="spellStart"/>
+      <w:r>
+        <w:rPr>
+          <w:sz w:val="28"/>
+          <w:szCs w:val="28"/>
+          <w:highlight w:val="yellow"/>
+          <w:lang w:val="en-US"/>
+        </w:rPr>
+        <w:t>JpaRepository</w:t>
+      </w:r>
+      <w:proofErr w:type="spellEnd"/>
+      <w:r>
+        <w:rPr>
+          <w:sz w:val="28"/>
+          <w:szCs w:val="28"/>
+          <w:highlight w:val="yellow"/>
+          <w:lang w:val="en-US"/>
+        </w:rPr>
+        <w:t>&lt;</w:t>
+      </w:r>
+      <w:proofErr w:type="spellStart"/>
+      <w:proofErr w:type="gramStart"/>
+      <w:r>
+        <w:rPr>
+          <w:sz w:val="28"/>
+          <w:szCs w:val="28"/>
+          <w:highlight w:val="yellow"/>
+          <w:lang w:val="en-US"/>
+        </w:rPr>
+        <w:t>Product,</w:t>
+      </w:r>
+      <w:r>
+        <w:rPr>
+          <w:sz w:val="28"/>
+          <w:szCs w:val="28"/>
+          <w:highlight w:val="yellow"/>
+          <w:lang w:val="en-US"/>
+        </w:rPr>
+        <w:t>Integer</w:t>
+      </w:r>
+      <w:proofErr w:type="spellEnd"/>
+      <w:proofErr w:type="gramEnd"/>
+      <w:r>
+        <w:rPr>
+          <w:sz w:val="28"/>
+          <w:szCs w:val="28"/>
+          <w:highlight w:val="yellow"/>
+          <w:lang w:val="en-US"/>
+        </w:rPr>
+        <w:t>&gt; {</w:t>
+      </w:r>
+    </w:p>
+    <w:p>
+      <w:pPr>
+        <w:rPr>
+          <w:sz w:val="28"/>
+          <w:szCs w:val="28"/>
+          <w:highlight w:val="yellow"/>
+          <w:lang w:val="en-US"/>
+        </w:rPr>
+      </w:pPr>
+      <w:r>
+        <w:rPr>
+          <w:sz w:val="28"/>
+          <w:szCs w:val="28"/>
+          <w:highlight w:val="yellow"/>
+          <w:lang w:val="en-US"/>
+        </w:rPr>
+        <w:tab/>
+        <w:t xml:space="preserve">spring </w:t>
+      </w:r>
+      <w:proofErr w:type="spellStart"/>
+      <w:r>
+        <w:rPr>
+          <w:sz w:val="28"/>
+          <w:szCs w:val="28"/>
+          <w:highlight w:val="yellow"/>
+          <w:lang w:val="en-US"/>
+        </w:rPr>
+        <w:t>jpa</w:t>
+      </w:r>
+      <w:proofErr w:type="spellEnd"/>
+      <w:r>
+        <w:rPr>
+          <w:sz w:val="28"/>
+          <w:szCs w:val="28"/>
+          <w:highlight w:val="yellow"/>
+          <w:lang w:val="en-US"/>
+        </w:rPr>
+        <w:t xml:space="preserve"> data internally provided all database logic implementation. </w:t>
+      </w:r>
+    </w:p>
+    <w:p>
+      <w:pPr>
+        <w:rPr>
+          <w:sz w:val="28"/>
+          <w:szCs w:val="28"/>
+          <w:highlight w:val="yellow"/>
+          <w:lang w:val="en-US"/>
+        </w:rPr>
+      </w:pPr>
+      <w:r>
+        <w:rPr>
+          <w:sz w:val="28"/>
+          <w:szCs w:val="28"/>
+          <w:highlight w:val="yellow"/>
+          <w:lang w:val="en-US"/>
+        </w:rPr>
+        <w:tab/>
+        <w:t xml:space="preserve">We can write custom method </w:t>
+      </w:r>
+      <w:proofErr w:type="gramStart"/>
+      <w:r>
+        <w:rPr>
+          <w:sz w:val="28"/>
+          <w:szCs w:val="28"/>
+          <w:highlight w:val="yellow"/>
+          <w:lang w:val="en-US"/>
+        </w:rPr>
+        <w:t>base</w:t>
+      </w:r>
+      <w:proofErr w:type="gramEnd"/>
+      <w:r>
+        <w:rPr>
+          <w:sz w:val="28"/>
+          <w:szCs w:val="28"/>
+          <w:highlight w:val="yellow"/>
+          <w:lang w:val="en-US"/>
+        </w:rPr>
+        <w:t xml:space="preserve"> upon our requirement. </w:t>
+      </w:r>
+    </w:p>
+    <w:p>
+      <w:pPr>
+        <w:rPr>
+          <w:sz w:val="28"/>
+          <w:szCs w:val="28"/>
+          <w:lang w:val="en-US"/>
+        </w:rPr>
+      </w:pPr>
+      <w:r>
+        <w:rPr>
+          <w:sz w:val="28"/>
+          <w:szCs w:val="28"/>
+          <w:highlight w:val="yellow"/>
+          <w:lang w:val="en-US"/>
+        </w:rPr>
+        <w:t>}</w:t>
+      </w:r>
+    </w:p>
+    <w:p>
+      <w:pPr>
+        <w:rPr>
+          <w:sz w:val="28"/>
+          <w:szCs w:val="28"/>
+          <w:lang w:val="en-US"/>
+        </w:rPr>
+      </w:pPr>
+    </w:p>
+    <w:p>
+      <w:pPr>
+        <w:rPr>
+          <w:sz w:val="28"/>
+          <w:szCs w:val="28"/>
+          <w:lang w:val="en-US"/>
+        </w:rPr>
+      </w:pPr>
+      <w:proofErr w:type="gramStart"/>
+      <w:r>
+        <w:rPr>
+          <w:sz w:val="28"/>
+          <w:szCs w:val="28"/>
+          <w:lang w:val="en-US"/>
+        </w:rPr>
+        <w:t>Those method</w:t>
+      </w:r>
+      <w:proofErr w:type="gramEnd"/>
+      <w:r>
+        <w:rPr>
+          <w:sz w:val="28"/>
+          <w:szCs w:val="28"/>
+          <w:lang w:val="en-US"/>
+        </w:rPr>
+        <w:t xml:space="preserve"> we need to call in service layer. </w:t>
+      </w:r>
+    </w:p>
+    <w:p>
+      <w:pPr>
+        <w:rPr>
+          <w:sz w:val="28"/>
+          <w:szCs w:val="28"/>
+          <w:lang w:val="en-US"/>
+        </w:rPr>
+      </w:pPr>
+    </w:p>
+    <w:p>
+      <w:pPr>
+        <w:rPr>
+          <w:sz w:val="28"/>
+          <w:szCs w:val="28"/>
+          <w:lang w:val="en-US"/>
+        </w:rPr>
+      </w:pPr>
+    </w:p>
+    <w:p>
+      <w:pPr>
+        <w:rPr>
+          <w:sz w:val="28"/>
+          <w:szCs w:val="28"/>
+          <w:lang w:val="en-US"/>
+        </w:rPr>
+      </w:pPr>
+    </w:p>
+    <w:p>
+      <w:pPr>
+        <w:rPr>
+          <w:sz w:val="28"/>
+          <w:szCs w:val="28"/>
+          <w:lang w:val="en-US"/>
+        </w:rPr>
+      </w:pPr>
+      <w:r>
+        <w:rPr>
+          <w:sz w:val="28"/>
+          <w:szCs w:val="28"/>
+          <w:highlight w:val="yellow"/>
+          <w:lang w:val="en-US"/>
+        </w:rPr>
+        <w:t xml:space="preserve">Creating spring boot project which </w:t>
+      </w:r>
+      <w:proofErr w:type="gramStart"/>
+      <w:r>
+        <w:rPr>
+          <w:sz w:val="28"/>
+          <w:szCs w:val="28"/>
+          <w:highlight w:val="yellow"/>
+          <w:lang w:val="en-US"/>
+        </w:rPr>
+        <w:t>help</w:t>
+      </w:r>
+      <w:proofErr w:type="gramEnd"/>
+      <w:r>
+        <w:rPr>
+          <w:sz w:val="28"/>
+          <w:szCs w:val="28"/>
+          <w:highlight w:val="yellow"/>
+          <w:lang w:val="en-US"/>
+        </w:rPr>
+        <w:t xml:space="preserve"> to create Rest API for product with database as </w:t>
+      </w:r>
+      <w:proofErr w:type="spellStart"/>
+      <w:r>
+        <w:rPr>
+          <w:sz w:val="28"/>
+          <w:szCs w:val="28"/>
+          <w:highlight w:val="yellow"/>
+          <w:lang w:val="en-US"/>
+        </w:rPr>
+        <w:t>mysql</w:t>
+      </w:r>
+      <w:proofErr w:type="spellEnd"/>
+    </w:p>
+    <w:p>
+      <w:pPr>
+        <w:rPr>
+          <w:sz w:val="28"/>
+          <w:szCs w:val="28"/>
+          <w:lang w:val="en-US"/>
+        </w:rPr>
+      </w:pPr>
+      <w:r>
+        <w:rPr>
+          <w:sz w:val="28"/>
+          <w:szCs w:val="28"/>
+          <w:lang w:val="en-US"/>
+        </w:rPr>
+        <w:t>Starter -</w:t>
+      </w:r>
+      <w:r>
+        <w:rPr>
+          <w:sz w:val="28"/>
+          <w:szCs w:val="28"/>
+          <w:lang w:val="en-US"/>
+        </w:rPr>
+        <w:sym w:font="Wingdings" w:char="F0E0"/>
+      </w:r>
+      <w:r>
+        <w:rPr>
+          <w:sz w:val="28"/>
+          <w:szCs w:val="28"/>
+          <w:lang w:val="en-US"/>
+        </w:rPr>
+        <w:t xml:space="preserve"> web </w:t>
+      </w:r>
+    </w:p>
+    <w:p>
+      <w:pPr>
+        <w:rPr>
+          <w:sz w:val="28"/>
+          <w:szCs w:val="28"/>
+          <w:lang w:val="en-US"/>
+        </w:rPr>
+      </w:pPr>
+      <w:r>
+        <w:rPr>
+          <w:sz w:val="28"/>
+          <w:szCs w:val="28"/>
+          <w:lang w:val="en-US"/>
+        </w:rPr>
+        <w:t xml:space="preserve">Starter </w:t>
+      </w:r>
+      <w:r>
+        <w:rPr>
+          <w:sz w:val="28"/>
+          <w:szCs w:val="28"/>
+          <w:lang w:val="en-US"/>
+        </w:rPr>
+        <w:sym w:font="Wingdings" w:char="F0E0"/>
+      </w:r>
+      <w:r>
+        <w:rPr>
+          <w:sz w:val="28"/>
+          <w:szCs w:val="28"/>
+          <w:lang w:val="en-US"/>
+        </w:rPr>
+        <w:t xml:space="preserve"> </w:t>
+      </w:r>
+      <w:proofErr w:type="spellStart"/>
+      <w:r>
+        <w:rPr>
+          <w:sz w:val="28"/>
+          <w:szCs w:val="28"/>
+          <w:lang w:val="en-US"/>
+        </w:rPr>
+        <w:t>jpa</w:t>
+      </w:r>
+      <w:proofErr w:type="spellEnd"/>
+      <w:r>
+        <w:rPr>
+          <w:sz w:val="28"/>
+          <w:szCs w:val="28"/>
+          <w:lang w:val="en-US"/>
+        </w:rPr>
+        <w:t xml:space="preserve"> </w:t>
+      </w:r>
+    </w:p>
+    <w:p>
+      <w:pPr>
+        <w:rPr>
+          <w:sz w:val="28"/>
+          <w:szCs w:val="28"/>
+          <w:lang w:val="en-US"/>
+        </w:rPr>
+      </w:pPr>
+      <w:r>
+        <w:rPr>
+          <w:sz w:val="28"/>
+          <w:szCs w:val="28"/>
+          <w:lang w:val="en-US"/>
+        </w:rPr>
+        <w:t xml:space="preserve">Dependencies </w:t>
+      </w:r>
+      <w:r>
+        <w:rPr>
+          <w:sz w:val="28"/>
+          <w:szCs w:val="28"/>
+          <w:lang w:val="en-US"/>
+        </w:rPr>
+        <w:sym w:font="Wingdings" w:char="F0E0"/>
+      </w:r>
+      <w:r>
+        <w:rPr>
+          <w:sz w:val="28"/>
+          <w:szCs w:val="28"/>
+          <w:lang w:val="en-US"/>
+        </w:rPr>
+        <w:t xml:space="preserve"> </w:t>
+      </w:r>
+      <w:proofErr w:type="spellStart"/>
+      <w:r>
+        <w:rPr>
+          <w:sz w:val="28"/>
+          <w:szCs w:val="28"/>
+          <w:lang w:val="en-US"/>
+        </w:rPr>
+        <w:t>mysql</w:t>
+      </w:r>
+      <w:proofErr w:type="spellEnd"/>
+      <w:r>
+        <w:rPr>
+          <w:sz w:val="28"/>
+          <w:szCs w:val="28"/>
+          <w:lang w:val="en-US"/>
+        </w:rPr>
+        <w:t xml:space="preserve"> </w:t>
+      </w:r>
+    </w:p>
+    <w:p>
+      <w:pPr>
+        <w:rPr>
+          <w:sz w:val="28"/>
+          <w:szCs w:val="28"/>
+          <w:lang w:val="en-US"/>
+        </w:rPr>
+      </w:pPr>
+    </w:p>
+    <w:p>
+      <w:pPr>
+        <w:rPr>
+          <w:sz w:val="28"/>
+          <w:szCs w:val="28"/>
+          <w:lang w:val="en-US"/>
+        </w:rPr>
+      </w:pPr>
+    </w:p>
+    <w:p>
+      <w:pPr>
+        <w:rPr>
+          <w:sz w:val="28"/>
+          <w:szCs w:val="28"/>
+          <w:lang w:val="en-US"/>
+        </w:rPr>
+      </w:pPr>
+      <w:r>
+        <w:rPr>
+          <w:noProof/>
+        </w:rPr>
+        <w:lastRenderedPageBreak/>
+        <w:drawing>
+          <wp:inline distT="0" distB="0" distL="0" distR="0" wp14:anchorId="02838E4C" wp14:editId="51CD4EF3">
+            <wp:extent cx="5731510" cy="3107055"/>
+            <wp:effectExtent l="0" t="0" r="2540" b="0"/>
+            <wp:docPr id="560661382" name="Picture 1"/>
+            <wp:cNvGraphicFramePr>
+              <a:graphicFrameLocks xmlns:a="http://schemas.openxmlformats.org/drawingml/2006/main" noChangeAspect="1"/>
+            </wp:cNvGraphicFramePr>
+            <a:graphic xmlns:a="http://schemas.openxmlformats.org/drawingml/2006/main">
+              <a:graphicData uri="http://schemas.openxmlformats.org/drawingml/2006/picture">
+                <pic:pic xmlns:pic="http://schemas.openxmlformats.org/drawingml/2006/picture">
+                  <pic:nvPicPr>
+                    <pic:cNvPr id="560661382" name=""/>
+                    <pic:cNvPicPr/>
+                  </pic:nvPicPr>
+                  <pic:blipFill>
+                    <a:blip r:embed="rId6"/>
+                    <a:stretch>
+                      <a:fillRect/>
+                    </a:stretch>
+                  </pic:blipFill>
+                  <pic:spPr>
+                    <a:xfrm>
+                      <a:off x="0" y="0"/>
+                      <a:ext cx="5731510" cy="3107055"/>
+                    </a:xfrm>
+                    <a:prstGeom prst="rect">
+                      <a:avLst/>
+                    </a:prstGeom>
+                  </pic:spPr>
+                </pic:pic>
+              </a:graphicData>
+            </a:graphic>
+          </wp:inline>
+        </w:drawing>
+      </w:r>
+    </w:p>
+    <w:p>
+      <w:pPr>
+        <w:rPr>
+          <w:sz w:val="28"/>
+          <w:szCs w:val="28"/>
+          <w:lang w:val="en-US"/>
+        </w:rPr>
+      </w:pPr>
+      <w:r>
+        <w:rPr>
+          <w:sz w:val="28"/>
+          <w:szCs w:val="28"/>
+          <w:lang w:val="en-US"/>
+        </w:rPr>
+        <w:t xml:space="preserve"> </w:t>
+      </w:r>
+    </w:p>
+    <w:p>
+      <w:pPr>
+        <w:rPr>
+          <w:sz w:val="28"/>
+          <w:szCs w:val="28"/>
+          <w:lang w:val="en-US"/>
+        </w:rPr>
+      </w:pPr>
     </w:p>
     <w:p>
       <w:pPr>
@@ -5836,6 +7918,95 @@
     </w:lvl>
   </w:abstractNum>
   <w:abstractNum w:abstractNumId="38" w15:restartNumberingAfterBreak="0">
+    <w:nsid w:val="683162A5"/>
+    <w:multiLevelType w:val="hybridMultilevel"/>
+    <w:tmpl w:val="46EE6F06"/>
+    <w:lvl w:ilvl="0" w:tplc="7B6A0E42">
+      <w:start w:val="1"/>
+      <w:numFmt w:val="decimal"/>
+      <w:lvlText w:val="%1."/>
+      <w:lvlJc w:val="left"/>
+      <w:pPr>
+        <w:ind w:left="1080" w:hanging="360"/>
+      </w:pPr>
+      <w:rPr>
+        <w:rFonts w:hint="default"/>
+      </w:rPr>
+    </w:lvl>
+    <w:lvl w:ilvl="1" w:tplc="40090019" w:tentative="1">
+      <w:start w:val="1"/>
+      <w:numFmt w:val="lowerLetter"/>
+      <w:lvlText w:val="%2."/>
+      <w:lvlJc w:val="left"/>
+      <w:pPr>
+        <w:ind w:left="1800" w:hanging="360"/>
+      </w:pPr>
+    </w:lvl>
+    <w:lvl w:ilvl="2" w:tplc="4009001B" w:tentative="1">
+      <w:start w:val="1"/>
+      <w:numFmt w:val="lowerRoman"/>
+      <w:lvlText w:val="%3."/>
+      <w:lvlJc w:val="right"/>
+      <w:pPr>
+        <w:ind w:left="2520" w:hanging="180"/>
+      </w:pPr>
+    </w:lvl>
+    <w:lvl w:ilvl="3" w:tplc="4009000F" w:tentative="1">
+      <w:start w:val="1"/>
+      <w:numFmt w:val="decimal"/>
+      <w:lvlText w:val="%4."/>
+      <w:lvlJc w:val="left"/>
+      <w:pPr>
+        <w:ind w:left="3240" w:hanging="360"/>
+      </w:pPr>
+    </w:lvl>
+    <w:lvl w:ilvl="4" w:tplc="40090019" w:tentative="1">
+      <w:start w:val="1"/>
+      <w:numFmt w:val="lowerLetter"/>
+      <w:lvlText w:val="%5."/>
+      <w:lvlJc w:val="left"/>
+      <w:pPr>
+        <w:ind w:left="3960" w:hanging="360"/>
+      </w:pPr>
+    </w:lvl>
+    <w:lvl w:ilvl="5" w:tplc="4009001B" w:tentative="1">
+      <w:start w:val="1"/>
+      <w:numFmt w:val="lowerRoman"/>
+      <w:lvlText w:val="%6."/>
+      <w:lvlJc w:val="right"/>
+      <w:pPr>
+        <w:ind w:left="4680" w:hanging="180"/>
+      </w:pPr>
+    </w:lvl>
+    <w:lvl w:ilvl="6" w:tplc="4009000F" w:tentative="1">
+      <w:start w:val="1"/>
+      <w:numFmt w:val="decimal"/>
+      <w:lvlText w:val="%7."/>
+      <w:lvlJc w:val="left"/>
+      <w:pPr>
+        <w:ind w:left="5400" w:hanging="360"/>
+      </w:pPr>
+    </w:lvl>
+    <w:lvl w:ilvl="7" w:tplc="40090019" w:tentative="1">
+      <w:start w:val="1"/>
+      <w:numFmt w:val="lowerLetter"/>
+      <w:lvlText w:val="%8."/>
+      <w:lvlJc w:val="left"/>
+      <w:pPr>
+        <w:ind w:left="6120" w:hanging="360"/>
+      </w:pPr>
+    </w:lvl>
+    <w:lvl w:ilvl="8" w:tplc="4009001B" w:tentative="1">
+      <w:start w:val="1"/>
+      <w:numFmt w:val="lowerRoman"/>
+      <w:lvlText w:val="%9."/>
+      <w:lvlJc w:val="right"/>
+      <w:pPr>
+        <w:ind w:left="6840" w:hanging="180"/>
+      </w:pPr>
+    </w:lvl>
+  </w:abstractNum>
+  <w:abstractNum w:abstractNumId="39" w15:restartNumberingAfterBreak="0">
     <w:nsid w:val="684560E6"/>
     <w:multiLevelType w:val="hybridMultilevel"/>
     <w:tmpl w:val="F7FE5B20"/>
@@ -5924,7 +8095,7 @@
       </w:pPr>
     </w:lvl>
   </w:abstractNum>
-  <w:abstractNum w:abstractNumId="39" w15:restartNumberingAfterBreak="0">
+  <w:abstractNum w:abstractNumId="40" w15:restartNumberingAfterBreak="0">
     <w:nsid w:val="6A975FE3"/>
     <w:multiLevelType w:val="hybridMultilevel"/>
     <w:tmpl w:val="B2A0526E"/>
@@ -6013,7 +8184,7 @@
       </w:pPr>
     </w:lvl>
   </w:abstractNum>
-  <w:abstractNum w:abstractNumId="40" w15:restartNumberingAfterBreak="0">
+  <w:abstractNum w:abstractNumId="41" w15:restartNumberingAfterBreak="0">
     <w:nsid w:val="6EBD14D9"/>
     <w:multiLevelType w:val="hybridMultilevel"/>
     <w:tmpl w:val="F274F852"/>
@@ -6102,7 +8273,7 @@
       </w:pPr>
     </w:lvl>
   </w:abstractNum>
-  <w:abstractNum w:abstractNumId="41" w15:restartNumberingAfterBreak="0">
+  <w:abstractNum w:abstractNumId="42" w15:restartNumberingAfterBreak="0">
     <w:nsid w:val="6F47431C"/>
     <w:multiLevelType w:val="hybridMultilevel"/>
     <w:tmpl w:val="7604D318"/>
@@ -6191,7 +8362,7 @@
       </w:pPr>
     </w:lvl>
   </w:abstractNum>
-  <w:abstractNum w:abstractNumId="42" w15:restartNumberingAfterBreak="0">
+  <w:abstractNum w:abstractNumId="43" w15:restartNumberingAfterBreak="0">
     <w:nsid w:val="72E4692F"/>
     <w:multiLevelType w:val="hybridMultilevel"/>
     <w:tmpl w:val="C9AED018"/>
@@ -6280,7 +8451,7 @@
       </w:pPr>
     </w:lvl>
   </w:abstractNum>
-  <w:abstractNum w:abstractNumId="43" w15:restartNumberingAfterBreak="0">
+  <w:abstractNum w:abstractNumId="44" w15:restartNumberingAfterBreak="0">
     <w:nsid w:val="7DFE4895"/>
     <w:multiLevelType w:val="hybridMultilevel"/>
     <w:tmpl w:val="DC80C00A"/>
@@ -6421,7 +8592,7 @@
     <w:abstractNumId w:val="27"/>
   </w:num>
   <w:num w:numId="18" w16cid:durableId="2058776662">
-    <w:abstractNumId w:val="39"/>
+    <w:abstractNumId w:val="40"/>
   </w:num>
   <w:num w:numId="19" w16cid:durableId="1275360256">
     <w:abstractNumId w:val="19"/>
@@ -6436,13 +8607,13 @@
     <w:abstractNumId w:val="9"/>
   </w:num>
   <w:num w:numId="23" w16cid:durableId="314339494">
-    <w:abstractNumId w:val="43"/>
+    <w:abstractNumId w:val="44"/>
   </w:num>
   <w:num w:numId="24" w16cid:durableId="340862788">
     <w:abstractNumId w:val="10"/>
   </w:num>
   <w:num w:numId="25" w16cid:durableId="1315836314">
-    <w:abstractNumId w:val="42"/>
+    <w:abstractNumId w:val="43"/>
   </w:num>
   <w:num w:numId="26" w16cid:durableId="1960255550">
     <w:abstractNumId w:val="18"/>
@@ -6493,13 +8664,16 @@
     <w:abstractNumId w:val="36"/>
   </w:num>
   <w:num w:numId="42" w16cid:durableId="1805854815">
-    <w:abstractNumId w:val="38"/>
+    <w:abstractNumId w:val="39"/>
   </w:num>
   <w:num w:numId="43" w16cid:durableId="27991536">
+    <w:abstractNumId w:val="42"/>
+  </w:num>
+  <w:num w:numId="44" w16cid:durableId="723529667">
     <w:abstractNumId w:val="41"/>
   </w:num>
-  <w:num w:numId="44" w16cid:durableId="723529667">
-    <w:abstractNumId w:val="40"/>
+  <w:num w:numId="45" w16cid:durableId="645625852">
+    <w:abstractNumId w:val="38"/>
   </w:num>
 </w:numbering>
 </file>
